--- a/Documentation/Requirement/Cong cu Admin v0.4.docx
+++ b/Documentation/Requirement/Cong cu Admin v0.4.docx
@@ -257,13 +257,6 @@
     </w:p>
     <w:sdt>
       <w:sdtPr>
-        <w:id w:val="952688873"/>
-        <w:docPartObj>
-          <w:docPartGallery w:val="Table of Contents"/>
-          <w:docPartUnique/>
-        </w:docPartObj>
-      </w:sdtPr>
-      <w:sdtEndPr>
         <w:rPr>
           <w:rFonts w:asciiTheme="minorHAnsi" w:eastAsiaTheme="minorHAnsi" w:hAnsiTheme="minorHAnsi" w:cstheme="minorBidi"/>
           <w:b w:val="0"/>
@@ -272,7 +265,12 @@
           <w:sz w:val="22"/>
           <w:szCs w:val="22"/>
         </w:rPr>
-      </w:sdtEndPr>
+        <w:id w:val="952688873"/>
+        <w:docPartObj>
+          <w:docPartGallery w:val="Table of Contents"/>
+          <w:docPartUnique/>
+        </w:docPartObj>
+      </w:sdtPr>
       <w:sdtContent>
         <w:p>
           <w:pPr>
@@ -1114,12 +1112,12 @@
       <w:pPr>
         <w:pStyle w:val="Heading1"/>
       </w:pPr>
-      <w:bookmarkStart w:id="1" w:name="_Toc318714677"/>
-      <w:bookmarkStart w:id="2" w:name="_Toc332003075"/>
+      <w:bookmarkStart w:id="1" w:name="_Toc332003075"/>
+      <w:bookmarkStart w:id="2" w:name="_Toc318714677"/>
       <w:r>
         <w:t>Giới thiệu</w:t>
       </w:r>
-      <w:bookmarkEnd w:id="2"/>
+      <w:bookmarkEnd w:id="1"/>
     </w:p>
     <w:p>
       <w:r>
@@ -2773,13 +2771,20 @@
       </w:r>
     </w:p>
     <w:p/>
-    <w:p/>
+    <w:p>
+      <w:pPr>
+        <w:pStyle w:val="Heading1"/>
+      </w:pPr>
+      <w:r>
+        <w:t>UC_INPUT TOOL</w:t>
+      </w:r>
+    </w:p>
     <w:p/>
     <w:p>
       <w:r>
         <w:t>Đối với Admin</w:t>
       </w:r>
-      <w:bookmarkEnd w:id="1"/>
+      <w:bookmarkEnd w:id="2"/>
       <w:bookmarkEnd w:id="7"/>
     </w:p>
     <w:p>
@@ -5309,7 +5314,7 @@
 </file>
 
 <file path=customXml/itemProps1.xml><?xml version="1.0" encoding="utf-8"?>
-<ds:datastoreItem xmlns:ds="http://schemas.openxmlformats.org/officeDocument/2006/customXml" ds:itemID="{3566129E-317E-4D6D-A6D0-6C66801D3D03}">
+<ds:datastoreItem xmlns:ds="http://schemas.openxmlformats.org/officeDocument/2006/customXml" ds:itemID="{56031C2C-A383-46E8-8456-ABC2BA68AC3A}">
   <ds:schemaRefs>
     <ds:schemaRef ds:uri="http://schemas.openxmlformats.org/officeDocument/2006/bibliography"/>
   </ds:schemaRefs>
